--- a/semester_6/PASHOD/labs/lab11/lab11.docx
+++ b/semester_6/PASHOD/labs/lab11/lab11.docx
@@ -1,6 +1,6 @@
 
 <file path=word/document.xml><?xml version="1.0" encoding="utf-8"?>
-<w:document xmlns:wpc="http://schemas.microsoft.com/office/word/2010/wordprocessingCanvas" xmlns:cx="http://schemas.microsoft.com/office/drawing/2014/chartex" xmlns:cx1="http://schemas.microsoft.com/office/drawing/2015/9/8/chartex" xmlns:cx2="http://schemas.microsoft.com/office/drawing/2015/10/21/chartex" xmlns:cx3="http://schemas.microsoft.com/office/drawing/2016/5/9/chartex" xmlns:cx4="http://schemas.microsoft.com/office/drawing/2016/5/10/chartex" xmlns:cx5="http://schemas.microsoft.com/office/drawing/2016/5/11/chartex" xmlns:cx6="http://schemas.microsoft.com/office/drawing/2016/5/12/chartex" xmlns:cx7="http://schemas.microsoft.com/office/drawing/2016/5/13/chartex" xmlns:cx8="http://schemas.microsoft.com/office/drawing/2016/5/14/chartex" xmlns:mc="http://schemas.openxmlformats.org/markup-compatibility/2006" xmlns:aink="http://schemas.microsoft.com/office/drawing/2016/ink" xmlns:am3d="http://schemas.microsoft.com/office/drawing/2017/model3d" xmlns:o="urn:schemas-microsoft-com:office:office" xmlns:r="http://schemas.openxmlformats.org/officeDocument/2006/relationships" xmlns:m="http://schemas.openxmlformats.org/officeDocument/2006/math" xmlns:v="urn:schemas-microsoft-com:vml" xmlns:wp14="http://schemas.microsoft.com/office/word/2010/wordprocessingDrawing" xmlns:wp="http://schemas.openxmlformats.org/drawingml/2006/wordprocessingDrawing" xmlns:w10="urn:schemas-microsoft-com:office:word" xmlns:w="http://schemas.openxmlformats.org/wordprocessingml/2006/main" xmlns:w14="http://schemas.microsoft.com/office/word/2010/wordml" xmlns:w15="http://schemas.microsoft.com/office/word/2012/wordml" xmlns:w16cex="http://schemas.microsoft.com/office/word/2018/wordml/cex" xmlns:w16cid="http://schemas.microsoft.com/office/word/2016/wordml/cid" xmlns:w16="http://schemas.microsoft.com/office/word/2018/wordml" xmlns:w16sdtdh="http://schemas.microsoft.com/office/word/2020/wordml/sdtdatahash" xmlns:w16se="http://schemas.microsoft.com/office/word/2015/wordml/symex" xmlns:wpg="http://schemas.microsoft.com/office/word/2010/wordprocessingGroup" xmlns:wpi="http://schemas.microsoft.com/office/word/2010/wordprocessingInk" xmlns:wne="http://schemas.microsoft.com/office/word/2006/wordml" xmlns:wps="http://schemas.microsoft.com/office/word/2010/wordprocessingShape" mc:Ignorable="w14 w15 w16se w16cid w16 w16cex w16sdtdh wp14">
+<w:document xmlns:wpc="http://schemas.microsoft.com/office/word/2010/wordprocessingCanvas" xmlns:cx="http://schemas.microsoft.com/office/drawing/2014/chartex" xmlns:cx1="http://schemas.microsoft.com/office/drawing/2015/9/8/chartex" xmlns:cx2="http://schemas.microsoft.com/office/drawing/2015/10/21/chartex" xmlns:cx3="http://schemas.microsoft.com/office/drawing/2016/5/9/chartex" xmlns:cx4="http://schemas.microsoft.com/office/drawing/2016/5/10/chartex" xmlns:cx5="http://schemas.microsoft.com/office/drawing/2016/5/11/chartex" xmlns:cx6="http://schemas.microsoft.com/office/drawing/2016/5/12/chartex" xmlns:cx7="http://schemas.microsoft.com/office/drawing/2016/5/13/chartex" xmlns:cx8="http://schemas.microsoft.com/office/drawing/2016/5/14/chartex" xmlns:mc="http://schemas.openxmlformats.org/markup-compatibility/2006" xmlns:aink="http://schemas.microsoft.com/office/drawing/2016/ink" xmlns:am3d="http://schemas.microsoft.com/office/drawing/2017/model3d" xmlns:o="urn:schemas-microsoft-com:office:office" xmlns:r="http://schemas.openxmlformats.org/officeDocument/2006/relationships" xmlns:m="http://schemas.openxmlformats.org/officeDocument/2006/math" xmlns:v="urn:schemas-microsoft-com:vml" xmlns:wp14="http://schemas.microsoft.com/office/word/2010/wordprocessingDrawing" xmlns:wp="http://schemas.openxmlformats.org/drawingml/2006/wordprocessingDrawing" xmlns:w10="urn:schemas-microsoft-com:office:word" xmlns:w="http://schemas.openxmlformats.org/wordprocessingml/2006/main" xmlns:w14="http://schemas.microsoft.com/office/word/2010/wordml" xmlns:w15="http://schemas.microsoft.com/office/word/2012/wordml" xmlns:w16cid="http://schemas.microsoft.com/office/word/2016/wordml/cid" xmlns:w16se="http://schemas.microsoft.com/office/word/2015/wordml/symex" xmlns:wpg="http://schemas.microsoft.com/office/word/2010/wordprocessingGroup" xmlns:wpi="http://schemas.microsoft.com/office/word/2010/wordprocessingInk" xmlns:wne="http://schemas.microsoft.com/office/word/2006/wordml" xmlns:wps="http://schemas.microsoft.com/office/word/2010/wordprocessingShape" mc:Ignorable="w14 w15 w16se w16cid wp14">
   <w:body>
     <w:p>
       <w:pPr>
@@ -278,7 +278,7 @@
           <w:sz w:val="28"/>
           <w:szCs w:val="28"/>
         </w:rPr>
-        <w:t>Сергунов М.Р.</w:t>
+        <w:t>Беляев Д. И.</w:t>
       </w:r>
     </w:p>
     <w:p>
@@ -301,13 +301,16 @@
           <w:sz w:val="28"/>
           <w:szCs w:val="28"/>
         </w:rPr>
-        <w:t>Захаров А.С.</w:t>
-      </w:r>
-    </w:p>
-    <w:p>
-      <w:pPr>
+        <w:t>Демин М. С.</w:t>
+      </w:r>
+    </w:p>
+    <w:p>
+      <w:pPr>
+        <w:tabs>
+          <w:tab w:val="left" w:pos="7371"/>
+        </w:tabs>
         <w:spacing w:after="0" w:line="360" w:lineRule="auto"/>
-        <w:ind w:left="5664" w:right="5" w:firstLine="147"/>
+        <w:ind w:right="708"/>
         <w:jc w:val="right"/>
         <w:rPr>
           <w:rFonts w:ascii="Times New Roman" w:eastAsia="Times New Roman" w:hAnsi="Times New Roman" w:cs="Times New Roman"/>
@@ -315,41 +318,13 @@
           <w:szCs w:val="28"/>
         </w:rPr>
       </w:pPr>
-      <w:proofErr w:type="spellStart"/>
-      <w:r>
-        <w:rPr>
-          <w:rFonts w:ascii="Times New Roman" w:eastAsia="Times New Roman" w:hAnsi="Times New Roman" w:cs="Times New Roman"/>
-          <w:sz w:val="28"/>
-          <w:szCs w:val="28"/>
-        </w:rPr>
-        <w:t>Хоссейни</w:t>
-      </w:r>
-      <w:proofErr w:type="spellEnd"/>
-      <w:r>
-        <w:rPr>
-          <w:rFonts w:ascii="Times New Roman" w:eastAsia="Times New Roman" w:hAnsi="Times New Roman" w:cs="Times New Roman"/>
-          <w:sz w:val="28"/>
-          <w:szCs w:val="28"/>
-        </w:rPr>
-        <w:t xml:space="preserve"> </w:t>
-      </w:r>
-      <w:proofErr w:type="spellStart"/>
-      <w:r>
-        <w:rPr>
-          <w:rFonts w:ascii="Times New Roman" w:eastAsia="Times New Roman" w:hAnsi="Times New Roman" w:cs="Times New Roman"/>
-          <w:sz w:val="28"/>
-          <w:szCs w:val="28"/>
-        </w:rPr>
-        <w:t>Нежад</w:t>
-      </w:r>
-      <w:proofErr w:type="spellEnd"/>
-      <w:r>
-        <w:rPr>
-          <w:rFonts w:ascii="Times New Roman" w:eastAsia="Times New Roman" w:hAnsi="Times New Roman" w:cs="Times New Roman"/>
-          <w:sz w:val="28"/>
-          <w:szCs w:val="28"/>
-        </w:rPr>
-        <w:t xml:space="preserve"> С.А.С.М.</w:t>
+      <w:r>
+        <w:rPr>
+          <w:rFonts w:ascii="Times New Roman" w:eastAsia="Times New Roman" w:hAnsi="Times New Roman" w:cs="Times New Roman"/>
+          <w:sz w:val="28"/>
+          <w:szCs w:val="28"/>
+        </w:rPr>
+        <w:t>Амиров И. Р.</w:t>
       </w:r>
     </w:p>
     <w:p>
@@ -622,7 +597,25 @@
           <w:sz w:val="28"/>
           <w:szCs w:val="28"/>
         </w:rPr>
-        <w:t xml:space="preserve">4) получение навыков работы с сервером Apache </w:t>
+        <w:t xml:space="preserve">4) получение навыков работы с сервером </w:t>
+      </w:r>
+      <w:proofErr w:type="spellStart"/>
+      <w:r>
+        <w:rPr>
+          <w:rFonts w:ascii="Times New Roman" w:eastAsia="Times New Roman" w:hAnsi="Times New Roman" w:cs="Times New Roman"/>
+          <w:sz w:val="28"/>
+          <w:szCs w:val="28"/>
+        </w:rPr>
+        <w:t>Apache</w:t>
+      </w:r>
+      <w:proofErr w:type="spellEnd"/>
+      <w:r>
+        <w:rPr>
+          <w:rFonts w:ascii="Times New Roman" w:eastAsia="Times New Roman" w:hAnsi="Times New Roman" w:cs="Times New Roman"/>
+          <w:sz w:val="28"/>
+          <w:szCs w:val="28"/>
+        </w:rPr>
+        <w:t xml:space="preserve"> </w:t>
       </w:r>
       <w:proofErr w:type="spellStart"/>
       <w:r>
@@ -682,11 +675,6 @@
     </w:p>
     <w:p>
       <w:pPr>
-        <w:pStyle w:val="a5"/>
-        <w:numPr>
-          <w:ilvl w:val="0"/>
-          <w:numId w:val="12"/>
-        </w:numPr>
         <w:rPr>
           <w:rFonts w:ascii="Times New Roman" w:eastAsia="Times New Roman" w:hAnsi="Times New Roman" w:cs="Times New Roman"/>
           <w:b/>
@@ -701,8 +689,9 @@
           <w:sz w:val="28"/>
           <w:szCs w:val="24"/>
         </w:rPr>
-        <w:t>Запусти</w:t>
-      </w:r>
+        <w:t xml:space="preserve">Запустили SPARQL-сервер </w:t>
+      </w:r>
+      <w:proofErr w:type="spellStart"/>
       <w:r>
         <w:rPr>
           <w:rFonts w:ascii="Times New Roman" w:eastAsia="Times New Roman" w:hAnsi="Times New Roman" w:cs="Times New Roman"/>
@@ -710,8 +699,9 @@
           <w:sz w:val="28"/>
           <w:szCs w:val="24"/>
         </w:rPr>
-        <w:t>ли</w:t>
-      </w:r>
+        <w:t>Apache</w:t>
+      </w:r>
+      <w:proofErr w:type="spellEnd"/>
       <w:r>
         <w:rPr>
           <w:rFonts w:ascii="Times New Roman" w:eastAsia="Times New Roman" w:hAnsi="Times New Roman" w:cs="Times New Roman"/>
@@ -719,7 +709,7 @@
           <w:sz w:val="28"/>
           <w:szCs w:val="24"/>
         </w:rPr>
-        <w:t xml:space="preserve"> SPARQL-сервер Apache </w:t>
+        <w:t xml:space="preserve"> </w:t>
       </w:r>
       <w:proofErr w:type="spellStart"/>
       <w:r>
@@ -812,11 +802,6 @@
     </w:p>
     <w:p>
       <w:pPr>
-        <w:pStyle w:val="a5"/>
-        <w:numPr>
-          <w:ilvl w:val="0"/>
-          <w:numId w:val="12"/>
-        </w:numPr>
         <w:rPr>
           <w:rFonts w:ascii="Times New Roman" w:hAnsi="Times New Roman" w:cs="Times New Roman"/>
         </w:rPr>
@@ -828,47 +813,10 @@
           <w:sz w:val="28"/>
           <w:szCs w:val="24"/>
         </w:rPr>
-        <w:t>Запусти</w:t>
-      </w:r>
-      <w:r>
-        <w:rPr>
-          <w:rFonts w:ascii="Times New Roman" w:eastAsia="Times New Roman" w:hAnsi="Times New Roman" w:cs="Times New Roman"/>
-          <w:b/>
-          <w:sz w:val="28"/>
-          <w:szCs w:val="24"/>
-        </w:rPr>
-        <w:t>ли</w:t>
-      </w:r>
-      <w:r>
-        <w:rPr>
-          <w:rFonts w:ascii="Times New Roman" w:eastAsia="Times New Roman" w:hAnsi="Times New Roman" w:cs="Times New Roman"/>
-          <w:b/>
-          <w:sz w:val="28"/>
-          <w:szCs w:val="24"/>
-        </w:rPr>
-        <w:t xml:space="preserve"> Web-браузер и вве</w:t>
-      </w:r>
-      <w:r>
-        <w:rPr>
-          <w:rFonts w:ascii="Times New Roman" w:eastAsia="Times New Roman" w:hAnsi="Times New Roman" w:cs="Times New Roman"/>
-          <w:b/>
-          <w:sz w:val="28"/>
-          <w:szCs w:val="24"/>
-        </w:rPr>
-        <w:t>ли</w:t>
-      </w:r>
-      <w:r>
-        <w:rPr>
-          <w:rFonts w:ascii="Times New Roman" w:eastAsia="Times New Roman" w:hAnsi="Times New Roman" w:cs="Times New Roman"/>
-          <w:b/>
-          <w:sz w:val="28"/>
-          <w:szCs w:val="24"/>
-        </w:rPr>
-        <w:t xml:space="preserve"> в его адресной строке URL SPARQL-сервера:</w:t>
-      </w:r>
-      <w:r>
-        <w:rPr>
-          <w:rFonts w:ascii="Times New Roman" w:hAnsi="Times New Roman" w:cs="Times New Roman"/>
+        <w:t>Запустили Web-браузер и ввели в его адресной строке URL SPARQL-сервера:</w:t>
+      </w:r>
+      <w:r>
+        <w:rPr>
           <w:noProof/>
         </w:rPr>
         <w:drawing>
@@ -924,13 +872,10 @@
     </w:p>
     <w:p>
       <w:pPr>
-        <w:pStyle w:val="a5"/>
-        <w:numPr>
-          <w:ilvl w:val="0"/>
-          <w:numId w:val="12"/>
-        </w:numPr>
-        <w:rPr>
-          <w:rFonts w:ascii="Times New Roman" w:hAnsi="Times New Roman" w:cs="Times New Roman"/>
+        <w:spacing w:after="0" w:line="240" w:lineRule="auto"/>
+        <w:rPr>
+          <w:rFonts w:ascii="Times New Roman" w:hAnsi="Times New Roman" w:cs="Times New Roman"/>
+          <w:noProof/>
         </w:rPr>
       </w:pPr>
       <w:r>
@@ -941,7 +886,7 @@
           <w:szCs w:val="24"/>
         </w:rPr>
         <w:lastRenderedPageBreak/>
-        <w:t>Произвели поиск двоюродной сестры</w:t>
+        <w:t>Произвели поиск двоюродн</w:t>
       </w:r>
       <w:r>
         <w:rPr>
@@ -949,20 +894,419 @@
           <w:b/>
           <w:sz w:val="28"/>
           <w:szCs w:val="24"/>
-          <w:lang w:val="en-US"/>
+        </w:rPr>
+        <w:t>ого брата</w:t>
+      </w:r>
+      <w:r>
+        <w:rPr>
+          <w:rFonts w:ascii="Times New Roman" w:eastAsia="Times New Roman" w:hAnsi="Times New Roman" w:cs="Times New Roman"/>
+          <w:b/>
+          <w:sz w:val="28"/>
+          <w:szCs w:val="24"/>
         </w:rPr>
         <w:t>:</w:t>
       </w:r>
       <w:r>
         <w:rPr>
-          <w:rFonts w:ascii="Times New Roman" w:hAnsi="Times New Roman" w:cs="Times New Roman"/>
-          <w:noProof/>
-        </w:rPr>
+          <w:rFonts w:ascii="Times New Roman" w:eastAsia="Times New Roman" w:hAnsi="Times New Roman" w:cs="Times New Roman"/>
+          <w:b/>
+          <w:sz w:val="28"/>
+          <w:szCs w:val="24"/>
+        </w:rPr>
+        <w:br/>
+      </w:r>
+    </w:p>
+    <w:p>
+      <w:pPr>
+        <w:spacing w:after="0" w:line="240" w:lineRule="auto"/>
+        <w:rPr>
+          <w:rFonts w:ascii="Times New Roman" w:hAnsi="Times New Roman" w:cs="Times New Roman"/>
+          <w:noProof/>
+          <w:lang w:val="en-US"/>
+        </w:rPr>
+      </w:pPr>
+      <w:r>
+        <w:rPr>
+          <w:rFonts w:ascii="Times New Roman" w:hAnsi="Times New Roman" w:cs="Times New Roman"/>
+          <w:noProof/>
+          <w:lang w:val="en-US"/>
+        </w:rPr>
+        <w:t>PREFIX ont: &lt;http://www.semanticweb.org/student/ontologies/2025/3/untitled-ontology-7#&gt;</w:t>
+      </w:r>
+    </w:p>
+    <w:p>
+      <w:pPr>
+        <w:spacing w:after="0" w:line="240" w:lineRule="auto"/>
+        <w:rPr>
+          <w:rFonts w:ascii="Times New Roman" w:hAnsi="Times New Roman" w:cs="Times New Roman"/>
+          <w:noProof/>
+          <w:lang w:val="en-US"/>
+        </w:rPr>
+      </w:pPr>
+      <w:r>
+        <w:rPr>
+          <w:rFonts w:ascii="Times New Roman" w:hAnsi="Times New Roman" w:cs="Times New Roman"/>
+          <w:noProof/>
+          <w:lang w:val="en-US"/>
+        </w:rPr>
+        <w:t>SELECT DISTINCT ?person ?cousinBrother WHERE {</w:t>
+      </w:r>
+    </w:p>
+    <w:p>
+      <w:pPr>
+        <w:spacing w:after="0" w:line="240" w:lineRule="auto"/>
+        <w:rPr>
+          <w:rFonts w:ascii="Times New Roman" w:hAnsi="Times New Roman" w:cs="Times New Roman"/>
+          <w:noProof/>
+        </w:rPr>
+      </w:pPr>
+      <w:r>
+        <w:rPr>
+          <w:rFonts w:ascii="Times New Roman" w:hAnsi="Times New Roman" w:cs="Times New Roman"/>
+          <w:noProof/>
+          <w:lang w:val="en-US"/>
+        </w:rPr>
+        <w:t xml:space="preserve">  </w:t>
+      </w:r>
+      <w:r>
+        <w:rPr>
+          <w:rFonts w:ascii="Times New Roman" w:hAnsi="Times New Roman" w:cs="Times New Roman"/>
+          <w:noProof/>
+        </w:rPr>
+        <w:t># Шаг 1: Находим всех людей и их родителей</w:t>
+      </w:r>
+    </w:p>
+    <w:p>
+      <w:pPr>
+        <w:spacing w:after="0" w:line="240" w:lineRule="auto"/>
+        <w:rPr>
+          <w:rFonts w:ascii="Times New Roman" w:hAnsi="Times New Roman" w:cs="Times New Roman"/>
+          <w:noProof/>
+        </w:rPr>
+      </w:pPr>
+      <w:r>
+        <w:rPr>
+          <w:rFonts w:ascii="Times New Roman" w:hAnsi="Times New Roman" w:cs="Times New Roman"/>
+          <w:noProof/>
+        </w:rPr>
+        <w:t xml:space="preserve">  ?person a ont:Person ;</w:t>
+      </w:r>
+    </w:p>
+    <w:p>
+      <w:pPr>
+        <w:spacing w:after="0" w:line="240" w:lineRule="auto"/>
+        <w:rPr>
+          <w:rFonts w:ascii="Times New Roman" w:hAnsi="Times New Roman" w:cs="Times New Roman"/>
+          <w:noProof/>
+        </w:rPr>
+      </w:pPr>
+      <w:r>
+        <w:rPr>
+          <w:rFonts w:ascii="Times New Roman" w:hAnsi="Times New Roman" w:cs="Times New Roman"/>
+          <w:noProof/>
+        </w:rPr>
+        <w:t xml:space="preserve">          ont:HasParent ?parent .</w:t>
+      </w:r>
+    </w:p>
+    <w:p>
+      <w:pPr>
+        <w:spacing w:after="0" w:line="240" w:lineRule="auto"/>
+        <w:rPr>
+          <w:rFonts w:ascii="Times New Roman" w:hAnsi="Times New Roman" w:cs="Times New Roman"/>
+          <w:noProof/>
+        </w:rPr>
+      </w:pPr>
+      <w:r>
+        <w:rPr>
+          <w:rFonts w:ascii="Times New Roman" w:hAnsi="Times New Roman" w:cs="Times New Roman"/>
+          <w:noProof/>
+        </w:rPr>
+        <w:t xml:space="preserve">  </w:t>
+      </w:r>
+    </w:p>
+    <w:p>
+      <w:pPr>
+        <w:spacing w:after="0" w:line="240" w:lineRule="auto"/>
+        <w:rPr>
+          <w:rFonts w:ascii="Times New Roman" w:hAnsi="Times New Roman" w:cs="Times New Roman"/>
+          <w:noProof/>
+        </w:rPr>
+      </w:pPr>
+      <w:r>
+        <w:rPr>
+          <w:rFonts w:ascii="Times New Roman" w:hAnsi="Times New Roman" w:cs="Times New Roman"/>
+          <w:noProof/>
+        </w:rPr>
+        <w:t xml:space="preserve">  # Шаг 2: Находим дедушек/бабушек через родителей</w:t>
+      </w:r>
+    </w:p>
+    <w:p>
+      <w:pPr>
+        <w:spacing w:after="0" w:line="240" w:lineRule="auto"/>
+        <w:rPr>
+          <w:rFonts w:ascii="Times New Roman" w:hAnsi="Times New Roman" w:cs="Times New Roman"/>
+          <w:noProof/>
+        </w:rPr>
+      </w:pPr>
+      <w:r>
+        <w:rPr>
+          <w:rFonts w:ascii="Times New Roman" w:hAnsi="Times New Roman" w:cs="Times New Roman"/>
+          <w:noProof/>
+        </w:rPr>
+        <w:t xml:space="preserve">  ?parent ont:HasParent ?grandParent .</w:t>
+      </w:r>
+    </w:p>
+    <w:p>
+      <w:pPr>
+        <w:spacing w:after="0" w:line="240" w:lineRule="auto"/>
+        <w:rPr>
+          <w:rFonts w:ascii="Times New Roman" w:hAnsi="Times New Roman" w:cs="Times New Roman"/>
+          <w:noProof/>
+        </w:rPr>
+      </w:pPr>
+      <w:r>
+        <w:rPr>
+          <w:rFonts w:ascii="Times New Roman" w:hAnsi="Times New Roman" w:cs="Times New Roman"/>
+          <w:noProof/>
+        </w:rPr>
+        <w:t xml:space="preserve">  </w:t>
+      </w:r>
+    </w:p>
+    <w:p>
+      <w:pPr>
+        <w:spacing w:after="0" w:line="240" w:lineRule="auto"/>
+        <w:rPr>
+          <w:rFonts w:ascii="Times New Roman" w:hAnsi="Times New Roman" w:cs="Times New Roman"/>
+          <w:noProof/>
+        </w:rPr>
+      </w:pPr>
+      <w:r>
+        <w:rPr>
+          <w:rFonts w:ascii="Times New Roman" w:hAnsi="Times New Roman" w:cs="Times New Roman"/>
+          <w:noProof/>
+        </w:rPr>
+        <w:t xml:space="preserve">  # Шаг 3: Ищем братьев/сестёр родителя (дядь/теть)</w:t>
+      </w:r>
+    </w:p>
+    <w:p>
+      <w:pPr>
+        <w:spacing w:after="0" w:line="240" w:lineRule="auto"/>
+        <w:rPr>
+          <w:rFonts w:ascii="Times New Roman" w:hAnsi="Times New Roman" w:cs="Times New Roman"/>
+          <w:noProof/>
+        </w:rPr>
+      </w:pPr>
+      <w:r>
+        <w:rPr>
+          <w:rFonts w:ascii="Times New Roman" w:hAnsi="Times New Roman" w:cs="Times New Roman"/>
+          <w:noProof/>
+        </w:rPr>
+        <w:t xml:space="preserve">  ?auntOrUncle ont:HasParent ?grandParent .</w:t>
+      </w:r>
+    </w:p>
+    <w:p>
+      <w:pPr>
+        <w:spacing w:after="0" w:line="240" w:lineRule="auto"/>
+        <w:rPr>
+          <w:rFonts w:ascii="Times New Roman" w:hAnsi="Times New Roman" w:cs="Times New Roman"/>
+          <w:noProof/>
+        </w:rPr>
+      </w:pPr>
+      <w:r>
+        <w:rPr>
+          <w:rFonts w:ascii="Times New Roman" w:hAnsi="Times New Roman" w:cs="Times New Roman"/>
+          <w:noProof/>
+        </w:rPr>
+        <w:t xml:space="preserve">  FILTER (?auntOrUncle != ?parent)  # Исключаем исходного родителя</w:t>
+      </w:r>
+    </w:p>
+    <w:p>
+      <w:pPr>
+        <w:spacing w:after="0" w:line="240" w:lineRule="auto"/>
+        <w:rPr>
+          <w:rFonts w:ascii="Times New Roman" w:hAnsi="Times New Roman" w:cs="Times New Roman"/>
+          <w:noProof/>
+        </w:rPr>
+      </w:pPr>
+      <w:r>
+        <w:rPr>
+          <w:rFonts w:ascii="Times New Roman" w:hAnsi="Times New Roman" w:cs="Times New Roman"/>
+          <w:noProof/>
+        </w:rPr>
+        <w:t xml:space="preserve">  </w:t>
+      </w:r>
+    </w:p>
+    <w:p>
+      <w:pPr>
+        <w:spacing w:after="0" w:line="240" w:lineRule="auto"/>
+        <w:rPr>
+          <w:rFonts w:ascii="Times New Roman" w:hAnsi="Times New Roman" w:cs="Times New Roman"/>
+          <w:noProof/>
+        </w:rPr>
+      </w:pPr>
+      <w:r>
+        <w:rPr>
+          <w:rFonts w:ascii="Times New Roman" w:hAnsi="Times New Roman" w:cs="Times New Roman"/>
+          <w:noProof/>
+        </w:rPr>
+        <w:t xml:space="preserve">  # Шаг 4: Находим детей дядь/тетей (двоюродных братьев)</w:t>
+      </w:r>
+    </w:p>
+    <w:p>
+      <w:pPr>
+        <w:spacing w:after="0" w:line="240" w:lineRule="auto"/>
+        <w:rPr>
+          <w:rFonts w:ascii="Times New Roman" w:hAnsi="Times New Roman" w:cs="Times New Roman"/>
+          <w:noProof/>
+        </w:rPr>
+      </w:pPr>
+      <w:r>
+        <w:rPr>
+          <w:rFonts w:ascii="Times New Roman" w:hAnsi="Times New Roman" w:cs="Times New Roman"/>
+          <w:noProof/>
+        </w:rPr>
+        <w:t xml:space="preserve">  ?cousinBrother ont:HasParent ?auntOrUncle ;</w:t>
+      </w:r>
+    </w:p>
+    <w:p>
+      <w:pPr>
+        <w:spacing w:after="0" w:line="240" w:lineRule="auto"/>
+        <w:rPr>
+          <w:rFonts w:ascii="Times New Roman" w:hAnsi="Times New Roman" w:cs="Times New Roman"/>
+          <w:noProof/>
+        </w:rPr>
+      </w:pPr>
+      <w:r>
+        <w:rPr>
+          <w:rFonts w:ascii="Times New Roman" w:hAnsi="Times New Roman" w:cs="Times New Roman"/>
+          <w:noProof/>
+        </w:rPr>
+        <w:t xml:space="preserve">                a ont:Man .</w:t>
+      </w:r>
+    </w:p>
+    <w:p>
+      <w:pPr>
+        <w:spacing w:after="0" w:line="240" w:lineRule="auto"/>
+        <w:rPr>
+          <w:rFonts w:ascii="Times New Roman" w:hAnsi="Times New Roman" w:cs="Times New Roman"/>
+          <w:noProof/>
+        </w:rPr>
+      </w:pPr>
+      <w:r>
+        <w:rPr>
+          <w:rFonts w:ascii="Times New Roman" w:hAnsi="Times New Roman" w:cs="Times New Roman"/>
+          <w:noProof/>
+        </w:rPr>
+        <w:t xml:space="preserve">  </w:t>
+      </w:r>
+    </w:p>
+    <w:p>
+      <w:pPr>
+        <w:spacing w:after="0" w:line="240" w:lineRule="auto"/>
+        <w:rPr>
+          <w:rFonts w:ascii="Times New Roman" w:hAnsi="Times New Roman" w:cs="Times New Roman"/>
+          <w:noProof/>
+        </w:rPr>
+      </w:pPr>
+      <w:r>
+        <w:rPr>
+          <w:rFonts w:ascii="Times New Roman" w:hAnsi="Times New Roman" w:cs="Times New Roman"/>
+          <w:noProof/>
+        </w:rPr>
+        <w:t xml:space="preserve">  # Шаг 5: Исключаем родных сестёр (общие родители)</w:t>
+      </w:r>
+    </w:p>
+    <w:p>
+      <w:pPr>
+        <w:spacing w:after="0" w:line="240" w:lineRule="auto"/>
+        <w:rPr>
+          <w:rFonts w:ascii="Times New Roman" w:hAnsi="Times New Roman" w:cs="Times New Roman"/>
+          <w:noProof/>
+        </w:rPr>
+      </w:pPr>
+      <w:r>
+        <w:rPr>
+          <w:rFonts w:ascii="Times New Roman" w:hAnsi="Times New Roman" w:cs="Times New Roman"/>
+          <w:noProof/>
+        </w:rPr>
+        <w:t xml:space="preserve">  FILTER NOT EXISTS {</w:t>
+      </w:r>
+    </w:p>
+    <w:p>
+      <w:pPr>
+        <w:spacing w:after="0" w:line="240" w:lineRule="auto"/>
+        <w:rPr>
+          <w:rFonts w:ascii="Times New Roman" w:hAnsi="Times New Roman" w:cs="Times New Roman"/>
+          <w:noProof/>
+        </w:rPr>
+      </w:pPr>
+      <w:r>
+        <w:rPr>
+          <w:rFonts w:ascii="Times New Roman" w:hAnsi="Times New Roman" w:cs="Times New Roman"/>
+          <w:noProof/>
+        </w:rPr>
+        <w:t xml:space="preserve">    ?cousinBrother ont:HasParent ?sharedParent .</w:t>
+      </w:r>
+    </w:p>
+    <w:p>
+      <w:pPr>
+        <w:spacing w:after="0" w:line="240" w:lineRule="auto"/>
+        <w:rPr>
+          <w:rFonts w:ascii="Times New Roman" w:hAnsi="Times New Roman" w:cs="Times New Roman"/>
+          <w:noProof/>
+        </w:rPr>
+      </w:pPr>
+      <w:r>
+        <w:rPr>
+          <w:rFonts w:ascii="Times New Roman" w:hAnsi="Times New Roman" w:cs="Times New Roman"/>
+          <w:noProof/>
+        </w:rPr>
+        <w:t xml:space="preserve">    ?person ont:HasParent ?sharedParent .</w:t>
+      </w:r>
+    </w:p>
+    <w:p>
+      <w:pPr>
+        <w:spacing w:after="0" w:line="240" w:lineRule="auto"/>
+        <w:rPr>
+          <w:rFonts w:ascii="Times New Roman" w:hAnsi="Times New Roman" w:cs="Times New Roman"/>
+          <w:noProof/>
+        </w:rPr>
+      </w:pPr>
+      <w:r>
+        <w:rPr>
+          <w:rFonts w:ascii="Times New Roman" w:hAnsi="Times New Roman" w:cs="Times New Roman"/>
+          <w:noProof/>
+        </w:rPr>
+        <w:t xml:space="preserve">  }</w:t>
+      </w:r>
+    </w:p>
+    <w:p>
+      <w:pPr>
+        <w:spacing w:after="0" w:line="240" w:lineRule="auto"/>
+        <w:rPr>
+          <w:rFonts w:ascii="Times New Roman" w:hAnsi="Times New Roman" w:cs="Times New Roman"/>
+        </w:rPr>
+      </w:pPr>
+      <w:r>
+        <w:rPr>
+          <w:rFonts w:ascii="Times New Roman" w:hAnsi="Times New Roman" w:cs="Times New Roman"/>
+          <w:noProof/>
+        </w:rPr>
+        <w:t>}</w:t>
+      </w:r>
+      <w:r>
+        <w:rPr>
+          <w:rFonts w:ascii="Times New Roman" w:hAnsi="Times New Roman" w:cs="Times New Roman"/>
+          <w:noProof/>
+        </w:rPr>
+        <w:br/>
+      </w:r>
+      <w:r>
         <w:drawing>
-          <wp:inline distT="0" distB="0" distL="0" distR="0" wp14:anchorId="5ACB8169" wp14:editId="4C3087AA">
-            <wp:extent cx="5940425" cy="4976495"/>
-            <wp:effectExtent l="0" t="0" r="0" b="0"/>
-            <wp:docPr id="6" name="Рисунок 6"/>
+          <wp:inline distT="0" distB="0" distL="0" distR="0" wp14:anchorId="43830B84" wp14:editId="50CA9CE0">
+            <wp:extent cx="5940425" cy="2265680"/>
+            <wp:effectExtent l="0" t="0" r="3175" b="1270"/>
+            <wp:docPr id="2" name="Рисунок 2"/>
             <wp:cNvGraphicFramePr>
               <a:graphicFrameLocks xmlns:a="http://schemas.openxmlformats.org/drawingml/2006/main" noChangeAspect="1"/>
             </wp:cNvGraphicFramePr>
@@ -982,7 +1326,7 @@
                   <pic:spPr>
                     <a:xfrm>
                       <a:off x="0" y="0"/>
-                      <a:ext cx="5940425" cy="4976495"/>
+                      <a:ext cx="5940425" cy="2265680"/>
                     </a:xfrm>
                     <a:prstGeom prst="rect">
                       <a:avLst/>
@@ -997,13 +1341,9 @@
     </w:p>
     <w:p>
       <w:pPr>
-        <w:pStyle w:val="a5"/>
-        <w:numPr>
-          <w:ilvl w:val="0"/>
-          <w:numId w:val="12"/>
-        </w:numPr>
-        <w:rPr>
-          <w:rFonts w:ascii="Times New Roman" w:hAnsi="Times New Roman" w:cs="Times New Roman"/>
+        <w:spacing w:after="0" w:line="240" w:lineRule="auto"/>
+        <w:rPr>
+          <w:noProof/>
         </w:rPr>
       </w:pPr>
       <w:r>
@@ -1013,31 +1353,122 @@
           <w:sz w:val="28"/>
           <w:szCs w:val="24"/>
         </w:rPr>
+        <w:t>Добавили индивида</w:t>
+      </w:r>
+      <w:r>
+        <w:rPr>
+          <w:rFonts w:ascii="Times New Roman" w:hAnsi="Times New Roman" w:cs="Times New Roman"/>
+          <w:b/>
+          <w:bCs/>
+          <w:noProof/>
+          <w:sz w:val="28"/>
+          <w:szCs w:val="28"/>
+        </w:rPr>
+        <w:t>:</w:t>
+      </w:r>
+      <w:r>
+        <w:rPr>
+          <w:rFonts w:ascii="Times New Roman" w:hAnsi="Times New Roman" w:cs="Times New Roman"/>
+          <w:b/>
+          <w:bCs/>
+          <w:noProof/>
+          <w:sz w:val="28"/>
+          <w:szCs w:val="28"/>
+        </w:rPr>
+        <w:br/>
+      </w:r>
+      <w:r>
+        <w:rPr>
+          <w:noProof/>
+        </w:rPr>
+        <w:t>PREFIX ont: &lt;http://www.semanticweb.org/student/ontologies/2025/3/untitled-ontology-7#&gt;</w:t>
+      </w:r>
+    </w:p>
+    <w:p>
+      <w:pPr>
+        <w:spacing w:after="0" w:line="240" w:lineRule="auto"/>
+        <w:rPr>
+          <w:noProof/>
+        </w:rPr>
+      </w:pPr>
+      <w:r>
+        <w:rPr>
+          <w:noProof/>
+        </w:rPr>
+        <w:t>INSERT DATA {</w:t>
+      </w:r>
+    </w:p>
+    <w:p>
+      <w:pPr>
+        <w:spacing w:after="0" w:line="240" w:lineRule="auto"/>
+        <w:rPr>
+          <w:noProof/>
+        </w:rPr>
+      </w:pPr>
+      <w:r>
+        <w:rPr>
+          <w:noProof/>
+        </w:rPr>
+        <w:t xml:space="preserve">  &lt;http://www.semanticweb.org/student/ontologies/2025/3/untitled-ontology-7#Regina&gt; </w:t>
+      </w:r>
+    </w:p>
+    <w:p>
+      <w:pPr>
+        <w:spacing w:after="0" w:line="240" w:lineRule="auto"/>
+        <w:rPr>
+          <w:noProof/>
+        </w:rPr>
+      </w:pPr>
+      <w:r>
+        <w:rPr>
+          <w:noProof/>
+        </w:rPr>
+        <w:t xml:space="preserve">    a ont:Woman ;</w:t>
+      </w:r>
+    </w:p>
+    <w:p>
+      <w:pPr>
+        <w:spacing w:after="0" w:line="240" w:lineRule="auto"/>
+        <w:rPr>
+          <w:noProof/>
+        </w:rPr>
+      </w:pPr>
+      <w:r>
+        <w:rPr>
+          <w:noProof/>
+        </w:rPr>
+        <w:t xml:space="preserve">    ont:HasParent ont:Vasya .</w:t>
+      </w:r>
+    </w:p>
+    <w:p>
+      <w:pPr>
+        <w:spacing w:after="0" w:line="240" w:lineRule="auto"/>
+        <w:rPr>
+          <w:rFonts w:ascii="Times New Roman" w:hAnsi="Times New Roman" w:cs="Times New Roman"/>
+        </w:rPr>
+      </w:pPr>
+      <w:r>
+        <w:rPr>
+          <w:noProof/>
+        </w:rPr>
         <w:lastRenderedPageBreak/>
-        <w:t>Добавили индивида</w:t>
-      </w:r>
-      <w:r>
-        <w:rPr>
-          <w:rFonts w:ascii="Times New Roman" w:hAnsi="Times New Roman" w:cs="Times New Roman"/>
-          <w:b/>
-          <w:bCs/>
-          <w:noProof/>
-          <w:sz w:val="28"/>
-          <w:szCs w:val="28"/>
-          <w:lang w:val="en-US"/>
-        </w:rPr>
-        <w:t>:</w:t>
-      </w:r>
-      <w:r>
-        <w:rPr>
-          <w:rFonts w:ascii="Times New Roman" w:hAnsi="Times New Roman" w:cs="Times New Roman"/>
+        <w:t>}</w:t>
+      </w:r>
+      <w:r>
+        <w:rPr>
+          <w:noProof/>
+        </w:rPr>
+        <w:t xml:space="preserve"> </w:t>
+      </w:r>
+      <w:r>
+        <w:rPr>
           <w:noProof/>
         </w:rPr>
         <w:drawing>
-          <wp:inline distT="0" distB="0" distL="0" distR="0" wp14:anchorId="7CD15B85" wp14:editId="06B10A8F">
-            <wp:extent cx="5940425" cy="3843020"/>
-            <wp:effectExtent l="0" t="0" r="0" b="0"/>
-            <wp:docPr id="5" name="Рисунок 5"/>
+          <wp:inline distT="0" distB="0" distL="0" distR="0" wp14:anchorId="027596BD" wp14:editId="74246FFA">
+            <wp:extent cx="5940425" cy="2044700"/>
+            <wp:effectExtent l="0" t="0" r="3175" b="0"/>
+            <wp:docPr id="4" name="Рисунок 4"/>
             <wp:cNvGraphicFramePr>
               <a:graphicFrameLocks xmlns:a="http://schemas.openxmlformats.org/drawingml/2006/main" noChangeAspect="1"/>
             </wp:cNvGraphicFramePr>
@@ -1057,7 +1488,7 @@
                   <pic:spPr>
                     <a:xfrm>
                       <a:off x="0" y="0"/>
-                      <a:ext cx="5940425" cy="3843020"/>
+                      <a:ext cx="5940425" cy="2044700"/>
                     </a:xfrm>
                     <a:prstGeom prst="rect">
                       <a:avLst/>
@@ -1069,27 +1500,30 @@
           </wp:inline>
         </w:drawing>
       </w:r>
-    </w:p>
-    <w:p>
-      <w:pPr>
-        <w:pStyle w:val="a5"/>
-        <w:numPr>
-          <w:ilvl w:val="0"/>
-          <w:numId w:val="12"/>
-        </w:numPr>
-        <w:rPr>
-          <w:rFonts w:ascii="Times New Roman" w:hAnsi="Times New Roman" w:cs="Times New Roman"/>
-        </w:rPr>
-      </w:pPr>
-      <w:r>
+      <w:r>
+        <w:rPr>
+          <w:rFonts w:ascii="Times New Roman" w:hAnsi="Times New Roman" w:cs="Times New Roman"/>
+          <w:noProof/>
+        </w:rPr>
+        <w:t xml:space="preserve"> </w:t>
+      </w:r>
+    </w:p>
+    <w:p>
+      <w:pPr>
         <w:rPr>
           <w:rFonts w:ascii="Times New Roman" w:eastAsia="Times New Roman" w:hAnsi="Times New Roman" w:cs="Times New Roman"/>
           <w:b/>
           <w:sz w:val="28"/>
           <w:szCs w:val="24"/>
         </w:rPr>
-        <w:t>Удалили</w:t>
-      </w:r>
+      </w:pPr>
+    </w:p>
+    <w:p>
+      <w:pPr>
+        <w:rPr>
+          <w:rFonts w:ascii="Times New Roman" w:hAnsi="Times New Roman" w:cs="Times New Roman"/>
+        </w:rPr>
+      </w:pPr>
       <w:r>
         <w:rPr>
           <w:rFonts w:ascii="Times New Roman" w:eastAsia="Times New Roman" w:hAnsi="Times New Roman" w:cs="Times New Roman"/>
@@ -1097,7 +1531,7 @@
           <w:sz w:val="28"/>
           <w:szCs w:val="24"/>
         </w:rPr>
-        <w:t xml:space="preserve"> индивида</w:t>
+        <w:t>Удалили индивида</w:t>
       </w:r>
       <w:r>
         <w:rPr>
@@ -1107,27 +1541,135 @@
           <w:noProof/>
           <w:sz w:val="28"/>
           <w:szCs w:val="28"/>
-          <w:lang w:val="en-US"/>
         </w:rPr>
         <w:t>:</w:t>
       </w:r>
     </w:p>
     <w:p>
       <w:pPr>
-        <w:rPr>
-          <w:rFonts w:ascii="Times New Roman" w:hAnsi="Times New Roman" w:cs="Times New Roman"/>
-        </w:rPr>
-      </w:pPr>
-      <w:r>
-        <w:rPr>
-          <w:rFonts w:ascii="Times New Roman" w:hAnsi="Times New Roman" w:cs="Times New Roman"/>
-          <w:noProof/>
+        <w:spacing w:after="0" w:line="240" w:lineRule="auto"/>
+        <w:rPr>
+          <w:rFonts w:ascii="Times New Roman" w:hAnsi="Times New Roman" w:cs="Times New Roman"/>
+        </w:rPr>
+      </w:pPr>
+      <w:r>
+        <w:rPr>
+          <w:rFonts w:ascii="Times New Roman" w:hAnsi="Times New Roman" w:cs="Times New Roman"/>
+        </w:rPr>
+        <w:t xml:space="preserve">PREFIX </w:t>
+      </w:r>
+      <w:proofErr w:type="spellStart"/>
+      <w:r>
+        <w:rPr>
+          <w:rFonts w:ascii="Times New Roman" w:hAnsi="Times New Roman" w:cs="Times New Roman"/>
+        </w:rPr>
+        <w:t>ont</w:t>
+      </w:r>
+      <w:proofErr w:type="spellEnd"/>
+      <w:r>
+        <w:rPr>
+          <w:rFonts w:ascii="Times New Roman" w:hAnsi="Times New Roman" w:cs="Times New Roman"/>
+        </w:rPr>
+        <w:t>: &lt;http://www.semanticweb.org/student/ontologies/2025/3/untitled-ontology-7#&gt;</w:t>
+      </w:r>
+    </w:p>
+    <w:p>
+      <w:pPr>
+        <w:spacing w:after="0" w:line="240" w:lineRule="auto"/>
+        <w:rPr>
+          <w:rFonts w:ascii="Times New Roman" w:hAnsi="Times New Roman" w:cs="Times New Roman"/>
+        </w:rPr>
+      </w:pPr>
+    </w:p>
+    <w:p>
+      <w:pPr>
+        <w:spacing w:after="0" w:line="240" w:lineRule="auto"/>
+        <w:rPr>
+          <w:rFonts w:ascii="Times New Roman" w:hAnsi="Times New Roman" w:cs="Times New Roman"/>
+        </w:rPr>
+      </w:pPr>
+      <w:r>
+        <w:rPr>
+          <w:rFonts w:ascii="Times New Roman" w:hAnsi="Times New Roman" w:cs="Times New Roman"/>
+        </w:rPr>
+        <w:t xml:space="preserve"># Удаление индивида </w:t>
+      </w:r>
+      <w:proofErr w:type="spellStart"/>
+      <w:r>
+        <w:rPr>
+          <w:rFonts w:ascii="Times New Roman" w:hAnsi="Times New Roman" w:cs="Times New Roman"/>
+        </w:rPr>
+        <w:t>Anna</w:t>
+      </w:r>
+      <w:proofErr w:type="spellEnd"/>
+      <w:r>
+        <w:rPr>
+          <w:rFonts w:ascii="Times New Roman" w:hAnsi="Times New Roman" w:cs="Times New Roman"/>
+        </w:rPr>
+        <w:t xml:space="preserve"> и всех связанных с ней данных</w:t>
+      </w:r>
+    </w:p>
+    <w:p>
+      <w:pPr>
+        <w:spacing w:after="0" w:line="240" w:lineRule="auto"/>
+        <w:rPr>
+          <w:rFonts w:ascii="Times New Roman" w:hAnsi="Times New Roman" w:cs="Times New Roman"/>
+          <w:lang w:val="en-US"/>
+        </w:rPr>
+      </w:pPr>
+      <w:r>
+        <w:rPr>
+          <w:rFonts w:ascii="Times New Roman" w:hAnsi="Times New Roman" w:cs="Times New Roman"/>
+          <w:lang w:val="en-US"/>
+        </w:rPr>
+        <w:t>DELETE WHERE {</w:t>
+      </w:r>
+    </w:p>
+    <w:p>
+      <w:pPr>
+        <w:spacing w:after="0" w:line="240" w:lineRule="auto"/>
+        <w:rPr>
+          <w:rFonts w:ascii="Times New Roman" w:hAnsi="Times New Roman" w:cs="Times New Roman"/>
+          <w:lang w:val="en-US"/>
+        </w:rPr>
+      </w:pPr>
+      <w:r>
+        <w:rPr>
+          <w:rFonts w:ascii="Times New Roman" w:hAnsi="Times New Roman" w:cs="Times New Roman"/>
+          <w:lang w:val="en-US"/>
+        </w:rPr>
+        <w:t xml:space="preserve">  ont:Anna ?property ?value .</w:t>
+      </w:r>
+    </w:p>
+    <w:p>
+      <w:pPr>
+        <w:spacing w:after="0" w:line="240" w:lineRule="auto"/>
+        <w:rPr>
+          <w:rFonts w:ascii="Times New Roman" w:hAnsi="Times New Roman" w:cs="Times New Roman"/>
+        </w:rPr>
+      </w:pPr>
+      <w:r>
+        <w:rPr>
+          <w:rFonts w:ascii="Times New Roman" w:hAnsi="Times New Roman" w:cs="Times New Roman"/>
+        </w:rPr>
+        <w:t>}</w:t>
+      </w:r>
+    </w:p>
+    <w:p>
+      <w:pPr>
+        <w:rPr>
+          <w:rFonts w:ascii="Times New Roman" w:hAnsi="Times New Roman" w:cs="Times New Roman"/>
+        </w:rPr>
+      </w:pPr>
+      <w:r>
+        <w:rPr>
+          <w:rFonts w:ascii="Times New Roman" w:hAnsi="Times New Roman" w:cs="Times New Roman"/>
         </w:rPr>
         <w:drawing>
-          <wp:inline distT="0" distB="0" distL="0" distR="0" wp14:anchorId="50EED28F" wp14:editId="7510A425">
-            <wp:extent cx="5940425" cy="4455160"/>
-            <wp:effectExtent l="0" t="0" r="0" b="0"/>
-            <wp:docPr id="7" name="Рисунок 7"/>
+          <wp:inline distT="0" distB="0" distL="0" distR="0" wp14:anchorId="693FB836" wp14:editId="401A68DC">
+            <wp:extent cx="5940425" cy="2211070"/>
+            <wp:effectExtent l="0" t="0" r="3175" b="0"/>
+            <wp:docPr id="10" name="Рисунок 10"/>
             <wp:cNvGraphicFramePr>
               <a:graphicFrameLocks xmlns:a="http://schemas.openxmlformats.org/drawingml/2006/main" noChangeAspect="1"/>
             </wp:cNvGraphicFramePr>
@@ -1147,7 +1689,7 @@
                   <pic:spPr>
                     <a:xfrm>
                       <a:off x="0" y="0"/>
-                      <a:ext cx="5940425" cy="4455160"/>
+                      <a:ext cx="5940425" cy="2211070"/>
                     </a:xfrm>
                     <a:prstGeom prst="rect">
                       <a:avLst/>
@@ -1166,20 +1708,18 @@
           <w:rFonts w:ascii="Times New Roman" w:hAnsi="Times New Roman" w:cs="Times New Roman"/>
         </w:rPr>
       </w:pPr>
-    </w:p>
-    <w:p>
-      <w:pPr>
-        <w:pStyle w:val="a5"/>
-        <w:numPr>
-          <w:ilvl w:val="0"/>
-          <w:numId w:val="12"/>
-        </w:numPr>
+      <w:bookmarkStart w:id="0" w:name="_GoBack"/>
+      <w:bookmarkEnd w:id="0"/>
+    </w:p>
+    <w:p>
+      <w:pPr>
         <w:rPr>
           <w:rFonts w:ascii="Times New Roman" w:hAnsi="Times New Roman" w:cs="Times New Roman"/>
           <w:b/>
           <w:bCs/>
           <w:sz w:val="28"/>
           <w:szCs w:val="28"/>
+          <w:lang w:val="en-US"/>
         </w:rPr>
       </w:pPr>
       <w:r>
@@ -1190,57 +1730,569 @@
           <w:sz w:val="28"/>
           <w:szCs w:val="28"/>
         </w:rPr>
+        <w:t>Измени</w:t>
+      </w:r>
+      <w:r>
+        <w:rPr>
+          <w:rFonts w:ascii="Times New Roman" w:hAnsi="Times New Roman" w:cs="Times New Roman"/>
+          <w:b/>
+          <w:bCs/>
+          <w:sz w:val="28"/>
+          <w:szCs w:val="28"/>
+        </w:rPr>
+        <w:t>ли</w:t>
+      </w:r>
+      <w:r>
+        <w:rPr>
+          <w:rFonts w:ascii="Times New Roman" w:hAnsi="Times New Roman" w:cs="Times New Roman"/>
+          <w:b/>
+          <w:bCs/>
+          <w:sz w:val="28"/>
+          <w:szCs w:val="28"/>
+        </w:rPr>
+        <w:t xml:space="preserve"> индивида</w:t>
+      </w:r>
+      <w:r>
+        <w:rPr>
+          <w:rFonts w:ascii="Times New Roman" w:hAnsi="Times New Roman" w:cs="Times New Roman"/>
+          <w:b/>
+          <w:bCs/>
+          <w:sz w:val="28"/>
+          <w:szCs w:val="28"/>
+          <w:lang w:val="en-US"/>
+        </w:rPr>
+        <w:t>:</w:t>
+      </w:r>
+    </w:p>
+    <w:p>
+      <w:pPr>
+        <w:spacing w:after="0" w:line="240" w:lineRule="auto"/>
+        <w:rPr>
+          <w:rFonts w:ascii="Times New Roman" w:hAnsi="Times New Roman" w:cs="Times New Roman"/>
+          <w:bCs/>
+          <w:lang w:val="en-US"/>
+        </w:rPr>
+      </w:pPr>
+      <w:r>
+        <w:rPr>
+          <w:rFonts w:ascii="Times New Roman" w:hAnsi="Times New Roman" w:cs="Times New Roman"/>
+          <w:bCs/>
+          <w:lang w:val="en-US"/>
+        </w:rPr>
+        <w:t xml:space="preserve">PREFIX </w:t>
+      </w:r>
+      <w:proofErr w:type="spellStart"/>
+      <w:r>
+        <w:rPr>
+          <w:rFonts w:ascii="Times New Roman" w:hAnsi="Times New Roman" w:cs="Times New Roman"/>
+          <w:bCs/>
+          <w:lang w:val="en-US"/>
+        </w:rPr>
+        <w:t>ont</w:t>
+      </w:r>
+      <w:proofErr w:type="spellEnd"/>
+      <w:r>
+        <w:rPr>
+          <w:rFonts w:ascii="Times New Roman" w:hAnsi="Times New Roman" w:cs="Times New Roman"/>
+          <w:bCs/>
+          <w:lang w:val="en-US"/>
+        </w:rPr>
+        <w:t>: &lt;http://www.semanticweb.org/student/ontologies/2025/3/untitled-ontology-7#&gt;</w:t>
+      </w:r>
+    </w:p>
+    <w:p>
+      <w:pPr>
+        <w:spacing w:after="0" w:line="240" w:lineRule="auto"/>
+        <w:rPr>
+          <w:rFonts w:ascii="Times New Roman" w:hAnsi="Times New Roman" w:cs="Times New Roman"/>
+          <w:bCs/>
+          <w:lang w:val="en-US"/>
+        </w:rPr>
+      </w:pPr>
+    </w:p>
+    <w:p>
+      <w:pPr>
+        <w:spacing w:after="0" w:line="240" w:lineRule="auto"/>
+        <w:rPr>
+          <w:rFonts w:ascii="Times New Roman" w:hAnsi="Times New Roman" w:cs="Times New Roman"/>
+          <w:bCs/>
+        </w:rPr>
+      </w:pPr>
+      <w:r>
+        <w:rPr>
+          <w:rFonts w:ascii="Times New Roman" w:hAnsi="Times New Roman" w:cs="Times New Roman"/>
+          <w:bCs/>
+        </w:rPr>
+        <w:t xml:space="preserve"># Изменение класса и свойств для </w:t>
+      </w:r>
+      <w:proofErr w:type="spellStart"/>
+      <w:r>
+        <w:rPr>
+          <w:rFonts w:ascii="Times New Roman" w:hAnsi="Times New Roman" w:cs="Times New Roman"/>
+          <w:bCs/>
+        </w:rPr>
+        <w:t>Luci</w:t>
+      </w:r>
+      <w:proofErr w:type="spellEnd"/>
+    </w:p>
+    <w:p>
+      <w:pPr>
+        <w:spacing w:after="0" w:line="240" w:lineRule="auto"/>
+        <w:rPr>
+          <w:rFonts w:ascii="Times New Roman" w:hAnsi="Times New Roman" w:cs="Times New Roman"/>
+          <w:bCs/>
+          <w:lang w:val="en-US"/>
+        </w:rPr>
+      </w:pPr>
+      <w:r>
+        <w:rPr>
+          <w:rFonts w:ascii="Times New Roman" w:hAnsi="Times New Roman" w:cs="Times New Roman"/>
+          <w:bCs/>
+          <w:lang w:val="en-US"/>
+        </w:rPr>
+        <w:t>DELETE {</w:t>
+      </w:r>
+    </w:p>
+    <w:p>
+      <w:pPr>
+        <w:spacing w:after="0" w:line="240" w:lineRule="auto"/>
+        <w:rPr>
+          <w:rFonts w:ascii="Times New Roman" w:hAnsi="Times New Roman" w:cs="Times New Roman"/>
+          <w:bCs/>
+          <w:lang w:val="en-US"/>
+        </w:rPr>
+      </w:pPr>
+      <w:r>
+        <w:rPr>
+          <w:rFonts w:ascii="Times New Roman" w:hAnsi="Times New Roman" w:cs="Times New Roman"/>
+          <w:bCs/>
+          <w:lang w:val="en-US"/>
+        </w:rPr>
+        <w:t xml:space="preserve">  </w:t>
+      </w:r>
+      <w:proofErr w:type="spellStart"/>
+      <w:proofErr w:type="gramStart"/>
+      <w:r>
+        <w:rPr>
+          <w:rFonts w:ascii="Times New Roman" w:hAnsi="Times New Roman" w:cs="Times New Roman"/>
+          <w:bCs/>
+          <w:lang w:val="en-US"/>
+        </w:rPr>
+        <w:t>ont:Luci</w:t>
+      </w:r>
+      <w:proofErr w:type="spellEnd"/>
+      <w:proofErr w:type="gramEnd"/>
+      <w:r>
+        <w:rPr>
+          <w:rFonts w:ascii="Times New Roman" w:hAnsi="Times New Roman" w:cs="Times New Roman"/>
+          <w:bCs/>
+          <w:lang w:val="en-US"/>
+        </w:rPr>
+        <w:t xml:space="preserve"> a </w:t>
+      </w:r>
+      <w:proofErr w:type="spellStart"/>
+      <w:r>
+        <w:rPr>
+          <w:rFonts w:ascii="Times New Roman" w:hAnsi="Times New Roman" w:cs="Times New Roman"/>
+          <w:bCs/>
+          <w:lang w:val="en-US"/>
+        </w:rPr>
+        <w:t>ont:Woman</w:t>
+      </w:r>
+      <w:proofErr w:type="spellEnd"/>
+      <w:r>
+        <w:rPr>
+          <w:rFonts w:ascii="Times New Roman" w:hAnsi="Times New Roman" w:cs="Times New Roman"/>
+          <w:bCs/>
+          <w:lang w:val="en-US"/>
+        </w:rPr>
+        <w:t xml:space="preserve"> ;</w:t>
+      </w:r>
+    </w:p>
+    <w:p>
+      <w:pPr>
+        <w:spacing w:after="0" w:line="240" w:lineRule="auto"/>
+        <w:rPr>
+          <w:rFonts w:ascii="Times New Roman" w:hAnsi="Times New Roman" w:cs="Times New Roman"/>
+          <w:bCs/>
+          <w:lang w:val="en-US"/>
+        </w:rPr>
+      </w:pPr>
+      <w:r>
+        <w:rPr>
+          <w:rFonts w:ascii="Times New Roman" w:hAnsi="Times New Roman" w:cs="Times New Roman"/>
+          <w:bCs/>
+          <w:lang w:val="en-US"/>
+        </w:rPr>
+        <w:t xml:space="preserve">           </w:t>
+      </w:r>
+      <w:proofErr w:type="spellStart"/>
+      <w:proofErr w:type="gramStart"/>
+      <w:r>
+        <w:rPr>
+          <w:rFonts w:ascii="Times New Roman" w:hAnsi="Times New Roman" w:cs="Times New Roman"/>
+          <w:bCs/>
+          <w:lang w:val="en-US"/>
+        </w:rPr>
+        <w:t>ont:HasParent</w:t>
+      </w:r>
+      <w:proofErr w:type="spellEnd"/>
+      <w:proofErr w:type="gramEnd"/>
+      <w:r>
+        <w:rPr>
+          <w:rFonts w:ascii="Times New Roman" w:hAnsi="Times New Roman" w:cs="Times New Roman"/>
+          <w:bCs/>
+          <w:lang w:val="en-US"/>
+        </w:rPr>
+        <w:t xml:space="preserve"> </w:t>
+      </w:r>
+      <w:proofErr w:type="spellStart"/>
+      <w:r>
+        <w:rPr>
+          <w:rFonts w:ascii="Times New Roman" w:hAnsi="Times New Roman" w:cs="Times New Roman"/>
+          <w:bCs/>
+          <w:lang w:val="en-US"/>
+        </w:rPr>
+        <w:t>ont:Fedya</w:t>
+      </w:r>
+      <w:proofErr w:type="spellEnd"/>
+      <w:r>
+        <w:rPr>
+          <w:rFonts w:ascii="Times New Roman" w:hAnsi="Times New Roman" w:cs="Times New Roman"/>
+          <w:bCs/>
+          <w:lang w:val="en-US"/>
+        </w:rPr>
+        <w:t xml:space="preserve"> .</w:t>
+      </w:r>
+    </w:p>
+    <w:p>
+      <w:pPr>
+        <w:spacing w:after="0" w:line="240" w:lineRule="auto"/>
+        <w:rPr>
+          <w:rFonts w:ascii="Times New Roman" w:hAnsi="Times New Roman" w:cs="Times New Roman"/>
+          <w:bCs/>
+          <w:lang w:val="en-US"/>
+        </w:rPr>
+      </w:pPr>
+      <w:r>
+        <w:rPr>
+          <w:rFonts w:ascii="Times New Roman" w:hAnsi="Times New Roman" w:cs="Times New Roman"/>
+          <w:bCs/>
+          <w:lang w:val="en-US"/>
+        </w:rPr>
+        <w:t>}</w:t>
+      </w:r>
+    </w:p>
+    <w:p>
+      <w:pPr>
+        <w:spacing w:after="0" w:line="240" w:lineRule="auto"/>
+        <w:rPr>
+          <w:rFonts w:ascii="Times New Roman" w:hAnsi="Times New Roman" w:cs="Times New Roman"/>
+          <w:bCs/>
+          <w:lang w:val="en-US"/>
+        </w:rPr>
+      </w:pPr>
+      <w:r>
+        <w:rPr>
+          <w:rFonts w:ascii="Times New Roman" w:hAnsi="Times New Roman" w:cs="Times New Roman"/>
+          <w:bCs/>
+          <w:lang w:val="en-US"/>
+        </w:rPr>
+        <w:t>INSERT {</w:t>
+      </w:r>
+    </w:p>
+    <w:p>
+      <w:pPr>
+        <w:spacing w:after="0" w:line="240" w:lineRule="auto"/>
+        <w:rPr>
+          <w:rFonts w:ascii="Times New Roman" w:hAnsi="Times New Roman" w:cs="Times New Roman"/>
+          <w:bCs/>
+          <w:lang w:val="en-US"/>
+        </w:rPr>
+      </w:pPr>
+      <w:r>
+        <w:rPr>
+          <w:rFonts w:ascii="Times New Roman" w:hAnsi="Times New Roman" w:cs="Times New Roman"/>
+          <w:bCs/>
+          <w:lang w:val="en-US"/>
+        </w:rPr>
+        <w:t xml:space="preserve">  </w:t>
+      </w:r>
+      <w:proofErr w:type="spellStart"/>
+      <w:proofErr w:type="gramStart"/>
+      <w:r>
+        <w:rPr>
+          <w:rFonts w:ascii="Times New Roman" w:hAnsi="Times New Roman" w:cs="Times New Roman"/>
+          <w:bCs/>
+          <w:lang w:val="en-US"/>
+        </w:rPr>
+        <w:t>ont:Luci</w:t>
+      </w:r>
+      <w:proofErr w:type="spellEnd"/>
+      <w:proofErr w:type="gramEnd"/>
+      <w:r>
+        <w:rPr>
+          <w:rFonts w:ascii="Times New Roman" w:hAnsi="Times New Roman" w:cs="Times New Roman"/>
+          <w:bCs/>
+          <w:lang w:val="en-US"/>
+        </w:rPr>
+        <w:t xml:space="preserve"> a </w:t>
+      </w:r>
+      <w:proofErr w:type="spellStart"/>
+      <w:r>
+        <w:rPr>
+          <w:rFonts w:ascii="Times New Roman" w:hAnsi="Times New Roman" w:cs="Times New Roman"/>
+          <w:bCs/>
+          <w:lang w:val="en-US"/>
+        </w:rPr>
+        <w:t>ont:Mother</w:t>
+      </w:r>
+      <w:proofErr w:type="spellEnd"/>
+      <w:r>
+        <w:rPr>
+          <w:rFonts w:ascii="Times New Roman" w:hAnsi="Times New Roman" w:cs="Times New Roman"/>
+          <w:bCs/>
+          <w:lang w:val="en-US"/>
+        </w:rPr>
+        <w:t xml:space="preserve"> ;</w:t>
+      </w:r>
+    </w:p>
+    <w:p>
+      <w:pPr>
+        <w:spacing w:after="0" w:line="240" w:lineRule="auto"/>
+        <w:rPr>
+          <w:rFonts w:ascii="Times New Roman" w:hAnsi="Times New Roman" w:cs="Times New Roman"/>
+          <w:bCs/>
+          <w:lang w:val="en-US"/>
+        </w:rPr>
+      </w:pPr>
+      <w:r>
+        <w:rPr>
+          <w:rFonts w:ascii="Times New Roman" w:hAnsi="Times New Roman" w:cs="Times New Roman"/>
+          <w:bCs/>
+          <w:lang w:val="en-US"/>
+        </w:rPr>
+        <w:t xml:space="preserve">           </w:t>
+      </w:r>
+      <w:proofErr w:type="spellStart"/>
+      <w:proofErr w:type="gramStart"/>
+      <w:r>
+        <w:rPr>
+          <w:rFonts w:ascii="Times New Roman" w:hAnsi="Times New Roman" w:cs="Times New Roman"/>
+          <w:bCs/>
+          <w:lang w:val="en-US"/>
+        </w:rPr>
+        <w:t>ont:HasParent</w:t>
+      </w:r>
+      <w:proofErr w:type="spellEnd"/>
+      <w:proofErr w:type="gramEnd"/>
+      <w:r>
+        <w:rPr>
+          <w:rFonts w:ascii="Times New Roman" w:hAnsi="Times New Roman" w:cs="Times New Roman"/>
+          <w:bCs/>
+          <w:lang w:val="en-US"/>
+        </w:rPr>
+        <w:t xml:space="preserve"> </w:t>
+      </w:r>
+      <w:proofErr w:type="spellStart"/>
+      <w:r>
+        <w:rPr>
+          <w:rFonts w:ascii="Times New Roman" w:hAnsi="Times New Roman" w:cs="Times New Roman"/>
+          <w:bCs/>
+          <w:lang w:val="en-US"/>
+        </w:rPr>
+        <w:t>ont:Yulia</w:t>
+      </w:r>
+      <w:proofErr w:type="spellEnd"/>
+      <w:r>
+        <w:rPr>
+          <w:rFonts w:ascii="Times New Roman" w:hAnsi="Times New Roman" w:cs="Times New Roman"/>
+          <w:bCs/>
+          <w:lang w:val="en-US"/>
+        </w:rPr>
+        <w:t xml:space="preserve"> ;</w:t>
+      </w:r>
+    </w:p>
+    <w:p>
+      <w:pPr>
+        <w:spacing w:after="0" w:line="240" w:lineRule="auto"/>
+        <w:rPr>
+          <w:rFonts w:ascii="Times New Roman" w:hAnsi="Times New Roman" w:cs="Times New Roman"/>
+          <w:bCs/>
+          <w:lang w:val="en-US"/>
+        </w:rPr>
+      </w:pPr>
+      <w:r>
+        <w:rPr>
+          <w:rFonts w:ascii="Times New Roman" w:hAnsi="Times New Roman" w:cs="Times New Roman"/>
+          <w:bCs/>
+          <w:lang w:val="en-US"/>
+        </w:rPr>
+        <w:t xml:space="preserve">           </w:t>
+      </w:r>
+      <w:proofErr w:type="spellStart"/>
+      <w:proofErr w:type="gramStart"/>
+      <w:r>
+        <w:rPr>
+          <w:rFonts w:ascii="Times New Roman" w:hAnsi="Times New Roman" w:cs="Times New Roman"/>
+          <w:bCs/>
+          <w:lang w:val="en-US"/>
+        </w:rPr>
+        <w:t>ont:HasChild</w:t>
+      </w:r>
+      <w:proofErr w:type="spellEnd"/>
+      <w:proofErr w:type="gramEnd"/>
+      <w:r>
+        <w:rPr>
+          <w:rFonts w:ascii="Times New Roman" w:hAnsi="Times New Roman" w:cs="Times New Roman"/>
+          <w:bCs/>
+          <w:lang w:val="en-US"/>
+        </w:rPr>
+        <w:t xml:space="preserve"> </w:t>
+      </w:r>
+      <w:proofErr w:type="spellStart"/>
+      <w:r>
+        <w:rPr>
+          <w:rFonts w:ascii="Times New Roman" w:hAnsi="Times New Roman" w:cs="Times New Roman"/>
+          <w:bCs/>
+          <w:lang w:val="en-US"/>
+        </w:rPr>
+        <w:t>ont:Gera</w:t>
+      </w:r>
+      <w:proofErr w:type="spellEnd"/>
+      <w:r>
+        <w:rPr>
+          <w:rFonts w:ascii="Times New Roman" w:hAnsi="Times New Roman" w:cs="Times New Roman"/>
+          <w:bCs/>
+          <w:lang w:val="en-US"/>
+        </w:rPr>
+        <w:t xml:space="preserve"> .</w:t>
+      </w:r>
+    </w:p>
+    <w:p>
+      <w:pPr>
+        <w:spacing w:after="0" w:line="240" w:lineRule="auto"/>
+        <w:rPr>
+          <w:rFonts w:ascii="Times New Roman" w:hAnsi="Times New Roman" w:cs="Times New Roman"/>
+          <w:bCs/>
+          <w:lang w:val="en-US"/>
+        </w:rPr>
+      </w:pPr>
+      <w:r>
+        <w:rPr>
+          <w:rFonts w:ascii="Times New Roman" w:hAnsi="Times New Roman" w:cs="Times New Roman"/>
+          <w:bCs/>
+          <w:lang w:val="en-US"/>
+        </w:rPr>
+        <w:t>}</w:t>
+      </w:r>
+    </w:p>
+    <w:p>
+      <w:pPr>
+        <w:spacing w:after="0" w:line="240" w:lineRule="auto"/>
+        <w:rPr>
+          <w:rFonts w:ascii="Times New Roman" w:hAnsi="Times New Roman" w:cs="Times New Roman"/>
+          <w:bCs/>
+          <w:lang w:val="en-US"/>
+        </w:rPr>
+      </w:pPr>
+      <w:r>
+        <w:rPr>
+          <w:rFonts w:ascii="Times New Roman" w:hAnsi="Times New Roman" w:cs="Times New Roman"/>
+          <w:bCs/>
+          <w:lang w:val="en-US"/>
+        </w:rPr>
+        <w:t>WHERE {</w:t>
+      </w:r>
+    </w:p>
+    <w:p>
+      <w:pPr>
+        <w:spacing w:after="0" w:line="240" w:lineRule="auto"/>
+        <w:rPr>
+          <w:rFonts w:ascii="Times New Roman" w:hAnsi="Times New Roman" w:cs="Times New Roman"/>
+          <w:bCs/>
+          <w:lang w:val="en-US"/>
+        </w:rPr>
+      </w:pPr>
+      <w:r>
+        <w:rPr>
+          <w:rFonts w:ascii="Times New Roman" w:hAnsi="Times New Roman" w:cs="Times New Roman"/>
+          <w:bCs/>
+          <w:lang w:val="en-US"/>
+        </w:rPr>
+        <w:t xml:space="preserve">  </w:t>
+      </w:r>
+      <w:proofErr w:type="spellStart"/>
+      <w:proofErr w:type="gramStart"/>
+      <w:r>
+        <w:rPr>
+          <w:rFonts w:ascii="Times New Roman" w:hAnsi="Times New Roman" w:cs="Times New Roman"/>
+          <w:bCs/>
+          <w:lang w:val="en-US"/>
+        </w:rPr>
+        <w:t>ont:Luci</w:t>
+      </w:r>
+      <w:proofErr w:type="spellEnd"/>
+      <w:proofErr w:type="gramEnd"/>
+      <w:r>
+        <w:rPr>
+          <w:rFonts w:ascii="Times New Roman" w:hAnsi="Times New Roman" w:cs="Times New Roman"/>
+          <w:bCs/>
+          <w:lang w:val="en-US"/>
+        </w:rPr>
+        <w:t xml:space="preserve"> a </w:t>
+      </w:r>
+      <w:proofErr w:type="spellStart"/>
+      <w:r>
+        <w:rPr>
+          <w:rFonts w:ascii="Times New Roman" w:hAnsi="Times New Roman" w:cs="Times New Roman"/>
+          <w:bCs/>
+          <w:lang w:val="en-US"/>
+        </w:rPr>
+        <w:t>ont:Woman</w:t>
+      </w:r>
+      <w:proofErr w:type="spellEnd"/>
+      <w:r>
+        <w:rPr>
+          <w:rFonts w:ascii="Times New Roman" w:hAnsi="Times New Roman" w:cs="Times New Roman"/>
+          <w:bCs/>
+          <w:lang w:val="en-US"/>
+        </w:rPr>
+        <w:t xml:space="preserve"> .</w:t>
+      </w:r>
+    </w:p>
+    <w:p>
+      <w:pPr>
+        <w:spacing w:after="0" w:line="240" w:lineRule="auto"/>
+        <w:rPr>
+          <w:rFonts w:ascii="Times New Roman" w:hAnsi="Times New Roman" w:cs="Times New Roman"/>
+          <w:bCs/>
+        </w:rPr>
+      </w:pPr>
+      <w:r>
+        <w:rPr>
+          <w:rFonts w:ascii="Times New Roman" w:hAnsi="Times New Roman" w:cs="Times New Roman"/>
+          <w:bCs/>
+        </w:rPr>
+        <w:t>}</w:t>
+      </w:r>
+    </w:p>
+    <w:p>
+      <w:pPr>
+        <w:rPr>
+          <w:rFonts w:ascii="Times New Roman" w:hAnsi="Times New Roman" w:cs="Times New Roman"/>
+        </w:rPr>
+      </w:pPr>
+      <w:r>
+        <w:rPr>
+          <w:rFonts w:ascii="Times New Roman" w:hAnsi="Times New Roman" w:cs="Times New Roman"/>
+        </w:rPr>
         <w:lastRenderedPageBreak/>
-        <w:t>Измени</w:t>
-      </w:r>
-      <w:r>
-        <w:rPr>
-          <w:rFonts w:ascii="Times New Roman" w:hAnsi="Times New Roman" w:cs="Times New Roman"/>
-          <w:b/>
-          <w:bCs/>
-          <w:sz w:val="28"/>
-          <w:szCs w:val="28"/>
-        </w:rPr>
-        <w:t>ли</w:t>
-      </w:r>
-      <w:r>
-        <w:rPr>
-          <w:rFonts w:ascii="Times New Roman" w:hAnsi="Times New Roman" w:cs="Times New Roman"/>
-          <w:b/>
-          <w:bCs/>
-          <w:sz w:val="28"/>
-          <w:szCs w:val="28"/>
-        </w:rPr>
-        <w:t xml:space="preserve"> индивида</w:t>
-      </w:r>
-      <w:r>
-        <w:rPr>
-          <w:rFonts w:ascii="Times New Roman" w:hAnsi="Times New Roman" w:cs="Times New Roman"/>
-          <w:b/>
-          <w:bCs/>
-          <w:sz w:val="28"/>
-          <w:szCs w:val="28"/>
-          <w:lang w:val="en-US"/>
-        </w:rPr>
-        <w:t>:</w:t>
-      </w:r>
-    </w:p>
-    <w:p>
-      <w:pPr>
-        <w:rPr>
-          <w:rFonts w:ascii="Times New Roman" w:hAnsi="Times New Roman" w:cs="Times New Roman"/>
-        </w:rPr>
-      </w:pPr>
-      <w:r>
-        <w:rPr>
-          <w:rFonts w:ascii="Times New Roman" w:hAnsi="Times New Roman" w:cs="Times New Roman"/>
-          <w:noProof/>
-        </w:rPr>
         <w:drawing>
-          <wp:inline distT="0" distB="0" distL="0" distR="0" wp14:anchorId="1A76045F" wp14:editId="3C927DC3">
-            <wp:extent cx="5940425" cy="4392930"/>
-            <wp:effectExtent l="0" t="0" r="0" b="0"/>
-            <wp:docPr id="8" name="Рисунок 8"/>
+          <wp:inline distT="0" distB="0" distL="0" distR="0" wp14:anchorId="736F1C21" wp14:editId="08A87DB2">
+            <wp:extent cx="5940425" cy="1964055"/>
+            <wp:effectExtent l="0" t="0" r="3175" b="0"/>
+            <wp:docPr id="9" name="Рисунок 9"/>
             <wp:cNvGraphicFramePr>
               <a:graphicFrameLocks xmlns:a="http://schemas.openxmlformats.org/drawingml/2006/main" noChangeAspect="1"/>
             </wp:cNvGraphicFramePr>
@@ -1260,7 +2312,7 @@
                   <pic:spPr>
                     <a:xfrm>
                       <a:off x="0" y="0"/>
-                      <a:ext cx="5940425" cy="4392930"/>
+                      <a:ext cx="5940425" cy="1964055"/>
                     </a:xfrm>
                     <a:prstGeom prst="rect">
                       <a:avLst/>
@@ -1288,7 +2340,6 @@
           <w:bCs/>
           <w:sz w:val="32"/>
           <w:szCs w:val="32"/>
-          <w:lang w:val="en-US"/>
         </w:rPr>
       </w:pPr>
       <w:r>
@@ -1308,7 +2359,6 @@
           <w:bCs/>
           <w:sz w:val="32"/>
           <w:szCs w:val="32"/>
-          <w:lang w:val="en-US"/>
         </w:rPr>
         <w:t>:</w:t>
       </w:r>
@@ -1465,7 +2515,25 @@
           <w:sz w:val="32"/>
           <w:szCs w:val="32"/>
         </w:rPr>
-        <w:t xml:space="preserve"> работы с сервером Apache </w:t>
+        <w:t xml:space="preserve"> работы с сервером </w:t>
+      </w:r>
+      <w:proofErr w:type="spellStart"/>
+      <w:r>
+        <w:rPr>
+          <w:rFonts w:ascii="Times New Roman" w:hAnsi="Times New Roman" w:cs="Times New Roman"/>
+          <w:sz w:val="32"/>
+          <w:szCs w:val="32"/>
+        </w:rPr>
+        <w:t>Apache</w:t>
+      </w:r>
+      <w:proofErr w:type="spellEnd"/>
+      <w:r>
+        <w:rPr>
+          <w:rFonts w:ascii="Times New Roman" w:hAnsi="Times New Roman" w:cs="Times New Roman"/>
+          <w:sz w:val="32"/>
+          <w:szCs w:val="32"/>
+        </w:rPr>
+        <w:t xml:space="preserve"> </w:t>
       </w:r>
       <w:proofErr w:type="spellStart"/>
       <w:r>
@@ -1523,7 +2591,7 @@
 </file>
 
 <file path=word/numbering.xml><?xml version="1.0" encoding="utf-8"?>
-<w:numbering xmlns:wpc="http://schemas.microsoft.com/office/word/2010/wordprocessingCanvas" xmlns:cx="http://schemas.microsoft.com/office/drawing/2014/chartex" xmlns:cx1="http://schemas.microsoft.com/office/drawing/2015/9/8/chartex" xmlns:cx2="http://schemas.microsoft.com/office/drawing/2015/10/21/chartex" xmlns:cx3="http://schemas.microsoft.com/office/drawing/2016/5/9/chartex" xmlns:cx4="http://schemas.microsoft.com/office/drawing/2016/5/10/chartex" xmlns:cx5="http://schemas.microsoft.com/office/drawing/2016/5/11/chartex" xmlns:cx6="http://schemas.microsoft.com/office/drawing/2016/5/12/chartex" xmlns:cx7="http://schemas.microsoft.com/office/drawing/2016/5/13/chartex" xmlns:cx8="http://schemas.microsoft.com/office/drawing/2016/5/14/chartex" xmlns:mc="http://schemas.openxmlformats.org/markup-compatibility/2006" xmlns:aink="http://schemas.microsoft.com/office/drawing/2016/ink" xmlns:am3d="http://schemas.microsoft.com/office/drawing/2017/model3d" xmlns:o="urn:schemas-microsoft-com:office:office" xmlns:r="http://schemas.openxmlformats.org/officeDocument/2006/relationships" xmlns:m="http://schemas.openxmlformats.org/officeDocument/2006/math" xmlns:v="urn:schemas-microsoft-com:vml" xmlns:wp14="http://schemas.microsoft.com/office/word/2010/wordprocessingDrawing" xmlns:wp="http://schemas.openxmlformats.org/drawingml/2006/wordprocessingDrawing" xmlns:w10="urn:schemas-microsoft-com:office:word" xmlns:w="http://schemas.openxmlformats.org/wordprocessingml/2006/main" xmlns:w14="http://schemas.microsoft.com/office/word/2010/wordml" xmlns:w15="http://schemas.microsoft.com/office/word/2012/wordml" xmlns:w16cex="http://schemas.microsoft.com/office/word/2018/wordml/cex" xmlns:w16cid="http://schemas.microsoft.com/office/word/2016/wordml/cid" xmlns:w16="http://schemas.microsoft.com/office/word/2018/wordml" xmlns:w16sdtdh="http://schemas.microsoft.com/office/word/2020/wordml/sdtdatahash" xmlns:w16se="http://schemas.microsoft.com/office/word/2015/wordml/symex" xmlns:wpg="http://schemas.microsoft.com/office/word/2010/wordprocessingGroup" xmlns:wpi="http://schemas.microsoft.com/office/word/2010/wordprocessingInk" xmlns:wne="http://schemas.microsoft.com/office/word/2006/wordml" xmlns:wps="http://schemas.microsoft.com/office/word/2010/wordprocessingShape" mc:Ignorable="w14 w15 w16se w16cid w16 w16cex w16sdtdh wp14">
+<w:numbering xmlns:wpc="http://schemas.microsoft.com/office/word/2010/wordprocessingCanvas" xmlns:cx="http://schemas.microsoft.com/office/drawing/2014/chartex" xmlns:cx1="http://schemas.microsoft.com/office/drawing/2015/9/8/chartex" xmlns:cx2="http://schemas.microsoft.com/office/drawing/2015/10/21/chartex" xmlns:cx3="http://schemas.microsoft.com/office/drawing/2016/5/9/chartex" xmlns:cx4="http://schemas.microsoft.com/office/drawing/2016/5/10/chartex" xmlns:cx5="http://schemas.microsoft.com/office/drawing/2016/5/11/chartex" xmlns:cx6="http://schemas.microsoft.com/office/drawing/2016/5/12/chartex" xmlns:cx7="http://schemas.microsoft.com/office/drawing/2016/5/13/chartex" xmlns:cx8="http://schemas.microsoft.com/office/drawing/2016/5/14/chartex" xmlns:mc="http://schemas.openxmlformats.org/markup-compatibility/2006" xmlns:aink="http://schemas.microsoft.com/office/drawing/2016/ink" xmlns:am3d="http://schemas.microsoft.com/office/drawing/2017/model3d" xmlns:o="urn:schemas-microsoft-com:office:office" xmlns:r="http://schemas.openxmlformats.org/officeDocument/2006/relationships" xmlns:m="http://schemas.openxmlformats.org/officeDocument/2006/math" xmlns:v="urn:schemas-microsoft-com:vml" xmlns:wp14="http://schemas.microsoft.com/office/word/2010/wordprocessingDrawing" xmlns:wp="http://schemas.openxmlformats.org/drawingml/2006/wordprocessingDrawing" xmlns:w10="urn:schemas-microsoft-com:office:word" xmlns:w="http://schemas.openxmlformats.org/wordprocessingml/2006/main" xmlns:w14="http://schemas.microsoft.com/office/word/2010/wordml" xmlns:w15="http://schemas.microsoft.com/office/word/2012/wordml" xmlns:w16cid="http://schemas.microsoft.com/office/word/2016/wordml/cid" xmlns:w16se="http://schemas.microsoft.com/office/word/2015/wordml/symex" xmlns:wpg="http://schemas.microsoft.com/office/word/2010/wordprocessingGroup" xmlns:wpi="http://schemas.microsoft.com/office/word/2010/wordprocessingInk" xmlns:wne="http://schemas.microsoft.com/office/word/2006/wordml" xmlns:wps="http://schemas.microsoft.com/office/word/2010/wordprocessingShape" mc:Ignorable="w14 w15 w16se w16cid wp14">
   <w:abstractNum w:abstractNumId="0" w15:restartNumberingAfterBreak="0">
     <w:nsid w:val="09DC7E48"/>
     <w:multiLevelType w:val="hybridMultilevel"/>
@@ -2949,7 +4017,7 @@
 </file>
 
 <file path=word/styles.xml><?xml version="1.0" encoding="utf-8"?>
-<w:styles xmlns:mc="http://schemas.openxmlformats.org/markup-compatibility/2006" xmlns:r="http://schemas.openxmlformats.org/officeDocument/2006/relationships" xmlns:w="http://schemas.openxmlformats.org/wordprocessingml/2006/main" xmlns:w14="http://schemas.microsoft.com/office/word/2010/wordml" xmlns:w15="http://schemas.microsoft.com/office/word/2012/wordml" xmlns:w16cex="http://schemas.microsoft.com/office/word/2018/wordml/cex" xmlns:w16cid="http://schemas.microsoft.com/office/word/2016/wordml/cid" xmlns:w16="http://schemas.microsoft.com/office/word/2018/wordml" xmlns:w16sdtdh="http://schemas.microsoft.com/office/word/2020/wordml/sdtdatahash" xmlns:w16se="http://schemas.microsoft.com/office/word/2015/wordml/symex" mc:Ignorable="w14 w15 w16se w16cid w16 w16cex w16sdtdh">
+<w:styles xmlns:mc="http://schemas.openxmlformats.org/markup-compatibility/2006" xmlns:r="http://schemas.openxmlformats.org/officeDocument/2006/relationships" xmlns:w="http://schemas.openxmlformats.org/wordprocessingml/2006/main" xmlns:w14="http://schemas.microsoft.com/office/word/2010/wordml" xmlns:w15="http://schemas.microsoft.com/office/word/2012/wordml" xmlns:w16cid="http://schemas.microsoft.com/office/word/2016/wordml/cid" xmlns:w16se="http://schemas.microsoft.com/office/word/2015/wordml/symex" mc:Ignorable="w14 w15 w16se w16cid">
   <w:docDefaults>
     <w:rPrDefault>
       <w:rPr>
@@ -2965,7 +4033,7 @@
       </w:pPr>
     </w:pPrDefault>
   </w:docDefaults>
-  <w:latentStyles w:defLockedState="0" w:defUIPriority="99" w:defSemiHidden="0" w:defUnhideWhenUsed="0" w:defQFormat="0" w:count="376">
+  <w:latentStyles w:defLockedState="0" w:defUIPriority="99" w:defSemiHidden="0" w:defUnhideWhenUsed="0" w:defQFormat="0" w:count="375">
     <w:lsdException w:name="Normal" w:uiPriority="0" w:qFormat="1"/>
     <w:lsdException w:name="heading 1" w:uiPriority="9" w:qFormat="1"/>
     <w:lsdException w:name="heading 2" w:semiHidden="1" w:uiPriority="9" w:unhideWhenUsed="1" w:qFormat="1"/>
@@ -3071,6 +4139,7 @@
     <w:lsdException w:name="HTML Sample" w:semiHidden="1" w:unhideWhenUsed="1"/>
     <w:lsdException w:name="HTML Typewriter" w:semiHidden="1" w:unhideWhenUsed="1"/>
     <w:lsdException w:name="HTML Variable" w:semiHidden="1" w:unhideWhenUsed="1"/>
+    <w:lsdException w:name="Normal Table" w:semiHidden="1" w:unhideWhenUsed="1"/>
     <w:lsdException w:name="annotation subject" w:semiHidden="1" w:unhideWhenUsed="1"/>
     <w:lsdException w:name="No List" w:semiHidden="1" w:unhideWhenUsed="1"/>
     <w:lsdException w:name="Outline List 1" w:semiHidden="1" w:unhideWhenUsed="1"/>
@@ -3117,8 +4186,10 @@
     <w:lsdException w:name="Table Subtle 2" w:semiHidden="1" w:unhideWhenUsed="1"/>
     <w:lsdException w:name="Table Web 1" w:semiHidden="1" w:unhideWhenUsed="1"/>
     <w:lsdException w:name="Table Web 2" w:semiHidden="1" w:unhideWhenUsed="1"/>
+    <w:lsdException w:name="Table Web 3" w:semiHidden="1" w:unhideWhenUsed="1"/>
     <w:lsdException w:name="Balloon Text" w:semiHidden="1" w:unhideWhenUsed="1"/>
     <w:lsdException w:name="Table Grid" w:uiPriority="39"/>
+    <w:lsdException w:name="Table Theme" w:semiHidden="1" w:unhideWhenUsed="1"/>
     <w:lsdException w:name="Placeholder Text" w:semiHidden="1"/>
     <w:lsdException w:name="No Spacing" w:uiPriority="1" w:qFormat="1"/>
     <w:lsdException w:name="Light Shading" w:uiPriority="60"/>
@@ -3338,7 +4409,6 @@
     <w:lsdException w:name="Smart Hyperlink" w:semiHidden="1" w:unhideWhenUsed="1"/>
     <w:lsdException w:name="Hashtag" w:semiHidden="1" w:unhideWhenUsed="1"/>
     <w:lsdException w:name="Unresolved Mention" w:semiHidden="1" w:unhideWhenUsed="1"/>
-    <w:lsdException w:name="Smart Link" w:semiHidden="1" w:unhideWhenUsed="1"/>
   </w:latentStyles>
   <w:style w:type="paragraph" w:default="1" w:styleId="a">
     <w:name w:val="Normal"/>
@@ -3801,7 +4871,7 @@
 </file>
 
 <file path=customXml/itemProps1.xml><?xml version="1.0" encoding="utf-8"?>
-<ds:datastoreItem xmlns:ds="http://schemas.openxmlformats.org/officeDocument/2006/customXml" ds:itemID="{A2809CFB-36B8-4232-960F-6393DF7FC037}">
+<ds:datastoreItem xmlns:ds="http://schemas.openxmlformats.org/officeDocument/2006/customXml" ds:itemID="{3405116D-D7C0-49A4-B354-DEE3D5294625}">
   <ds:schemaRefs>
     <ds:schemaRef ds:uri="http://schemas.openxmlformats.org/officeDocument/2006/bibliography"/>
   </ds:schemaRefs>
